--- a/problem/report.docx
+++ b/problem/report.docx
@@ -395,7 +395,6 @@
                                 <w:color w:val="000000" w:themeColor="text1"/>
                                 <w:sz w:val="24"/>
                                 <w:szCs w:val="24"/>
-                                <w:lang w:val="vi-VN"/>
                               </w:rPr>
                             </w:pPr>
                             <w:r>
@@ -407,7 +406,17 @@
                                 <w:szCs w:val="24"/>
                                 <w:lang w:val="vi-VN"/>
                               </w:rPr>
-                              <w:t xml:space="preserve">GVHD: TS. </w:t>
+                              <w:t xml:space="preserve">GVHD: </w:t>
+                            </w:r>
+                            <w:r>
+                              <w:rPr>
+                                <w:rFonts w:ascii="Times New Roman" w:hAnsi="Times New Roman" w:cs="Times New Roman"/>
+                                <w:b/>
+                                <w:color w:val="000000" w:themeColor="text1"/>
+                                <w:sz w:val="24"/>
+                                <w:szCs w:val="24"/>
+                              </w:rPr>
+                              <w:t>Nguyễn Thị Thu Trang</w:t>
                             </w:r>
                           </w:p>
                           <w:p>
@@ -625,6 +634,18 @@
                               </w:rPr>
                               <w:t xml:space="preserve">Mã Lớp: </w:t>
                             </w:r>
+                            <w:r>
+                              <w:rPr>
+                                <w:rFonts w:ascii="Tahoma" w:hAnsi="Tahoma" w:cs="Tahoma"/>
+                                <w:b/>
+                                <w:bCs/>
+                                <w:color w:val="000000"/>
+                                <w:sz w:val="18"/>
+                                <w:szCs w:val="18"/>
+                                <w:shd w:val="clear" w:color="auto" w:fill="FFFFFF"/>
+                              </w:rPr>
+                              <w:t>113833</w:t>
+                            </w:r>
                           </w:p>
                           <w:p>
                             <w:pPr>
@@ -681,7 +702,6 @@
                           <w:color w:val="000000" w:themeColor="text1"/>
                           <w:sz w:val="24"/>
                           <w:szCs w:val="24"/>
-                          <w:lang w:val="vi-VN"/>
                         </w:rPr>
                       </w:pPr>
                       <w:r>
@@ -693,7 +713,17 @@
                           <w:szCs w:val="24"/>
                           <w:lang w:val="vi-VN"/>
                         </w:rPr>
-                        <w:t xml:space="preserve">GVHD: TS. </w:t>
+                        <w:t xml:space="preserve">GVHD: </w:t>
+                      </w:r>
+                      <w:r>
+                        <w:rPr>
+                          <w:rFonts w:ascii="Times New Roman" w:hAnsi="Times New Roman" w:cs="Times New Roman"/>
+                          <w:b/>
+                          <w:color w:val="000000" w:themeColor="text1"/>
+                          <w:sz w:val="24"/>
+                          <w:szCs w:val="24"/>
+                        </w:rPr>
+                        <w:t>Nguyễn Thị Thu Trang</w:t>
                       </w:r>
                     </w:p>
                     <w:p>
@@ -911,6 +941,18 @@
                         </w:rPr>
                         <w:t xml:space="preserve">Mã Lớp: </w:t>
                       </w:r>
+                      <w:r>
+                        <w:rPr>
+                          <w:rFonts w:ascii="Tahoma" w:hAnsi="Tahoma" w:cs="Tahoma"/>
+                          <w:b/>
+                          <w:bCs/>
+                          <w:color w:val="000000"/>
+                          <w:sz w:val="18"/>
+                          <w:szCs w:val="18"/>
+                          <w:shd w:val="clear" w:color="auto" w:fill="FFFFFF"/>
+                        </w:rPr>
+                        <w:t>113833</w:t>
+                      </w:r>
                     </w:p>
                     <w:p>
                       <w:pPr>
@@ -1051,6 +1093,12 @@
           <w:rFonts w:ascii="Times New Roman" w:hAnsi="Times New Roman" w:cs="Times New Roman"/>
         </w:rPr>
       </w:pPr>
+      <w:r>
+        <w:rPr>
+          <w:rFonts w:ascii="Times New Roman" w:hAnsi="Times New Roman" w:cs="Times New Roman"/>
+        </w:rPr>
+        <w:t>OOLT</w:t>
+      </w:r>
       <w:r>
         <w:rPr>
           <w:rFonts w:ascii="Times New Roman" w:hAnsi="Times New Roman" w:cs="Times New Roman"/>

--- a/problem/report.docx
+++ b/problem/report.docx
@@ -1127,6 +1127,7 @@
           <w:ilvl w:val="0"/>
           <w:numId w:val="2"/>
         </w:numPr>
+        <w:spacing w:line="360" w:lineRule="auto"/>
         <w:rPr>
           <w:rFonts w:ascii="Times New Roman" w:hAnsi="Times New Roman" w:cs="Times New Roman"/>
           <w:b/>
@@ -1275,6 +1276,68 @@
       <w:pPr>
         <w:pStyle w:val="ListParagraph"/>
         <w:numPr>
+          <w:ilvl w:val="0"/>
+          <w:numId w:val="11"/>
+        </w:numPr>
+        <w:ind w:left="1530"/>
+        <w:rPr>
+          <w:rFonts w:ascii="Times New Roman" w:hAnsi="Times New Roman" w:cs="Times New Roman"/>
+          <w:sz w:val="28"/>
+          <w:szCs w:val="28"/>
+        </w:rPr>
+      </w:pPr>
+      <w:r>
+        <w:rPr>
+          <w:rFonts w:ascii="Times New Roman" w:hAnsi="Times New Roman" w:cs="Times New Roman"/>
+          <w:sz w:val="28"/>
+          <w:szCs w:val="28"/>
+        </w:rPr>
+        <w:t xml:space="preserve">Tạo ra ứng dụng trực quan cho phép người dùng hiểu về hoạt động của thuật toán </w:t>
+      </w:r>
+      <w:r>
+        <w:rPr>
+          <w:rFonts w:ascii="Times New Roman" w:hAnsi="Times New Roman" w:cs="Times New Roman"/>
+          <w:i/>
+          <w:iCs/>
+          <w:sz w:val="28"/>
+          <w:szCs w:val="28"/>
+        </w:rPr>
+        <w:t xml:space="preserve">cây nhị phân tìm kiếm </w:t>
+      </w:r>
+      <w:r>
+        <w:rPr>
+          <w:rFonts w:ascii="Times New Roman" w:hAnsi="Times New Roman" w:cs="Times New Roman"/>
+          <w:sz w:val="28"/>
+          <w:szCs w:val="28"/>
+        </w:rPr>
+        <w:t xml:space="preserve">và </w:t>
+      </w:r>
+      <w:r>
+        <w:rPr>
+          <w:rFonts w:ascii="Times New Roman" w:hAnsi="Times New Roman" w:cs="Times New Roman"/>
+          <w:i/>
+          <w:iCs/>
+          <w:sz w:val="28"/>
+          <w:szCs w:val="28"/>
+        </w:rPr>
+        <w:t>cây cân bằng</w:t>
+      </w:r>
+    </w:p>
+    <w:p>
+      <w:pPr>
+        <w:pStyle w:val="ListParagraph"/>
+        <w:ind w:left="1530"/>
+        <w:rPr>
+          <w:rFonts w:ascii="Times New Roman" w:hAnsi="Times New Roman" w:cs="Times New Roman"/>
+          <w:sz w:val="28"/>
+          <w:szCs w:val="28"/>
+        </w:rPr>
+      </w:pPr>
+    </w:p>
+    <w:p>
+      <w:pPr>
+        <w:pStyle w:val="ListParagraph"/>
+        <w:numPr>
           <w:ilvl w:val="1"/>
           <w:numId w:val="2"/>
         </w:numPr>
@@ -1293,6 +1356,17 @@
         </w:rPr>
         <w:t>Các chức năng và giải thích</w:t>
       </w:r>
+    </w:p>
+    <w:p>
+      <w:pPr>
+        <w:pStyle w:val="ListParagraph"/>
+        <w:ind w:left="1080"/>
+        <w:rPr>
+          <w:rFonts w:ascii="Times New Roman" w:hAnsi="Times New Roman" w:cs="Times New Roman"/>
+          <w:sz w:val="32"/>
+          <w:szCs w:val="32"/>
+        </w:rPr>
+      </w:pPr>
     </w:p>
     <w:p>
       <w:pPr>
@@ -1324,6 +1398,17 @@
         </w:rPr>
         <w:t>Biểu đồ UseCase:</w:t>
       </w:r>
+    </w:p>
+    <w:p>
+      <w:pPr>
+        <w:pStyle w:val="ListParagraph"/>
+        <w:ind w:left="1350"/>
+        <w:rPr>
+          <w:rFonts w:ascii="Times New Roman" w:hAnsi="Times New Roman" w:cs="Times New Roman"/>
+          <w:sz w:val="32"/>
+          <w:szCs w:val="32"/>
+        </w:rPr>
+      </w:pPr>
     </w:p>
     <w:p>
       <w:pPr>
@@ -1388,33 +1473,35 @@
     <w:p>
       <w:pPr>
         <w:pStyle w:val="ListParagraph"/>
-        <w:numPr>
-          <w:ilvl w:val="2"/>
-          <w:numId w:val="2"/>
-        </w:numPr>
-        <w:ind w:left="1440" w:hanging="270"/>
-        <w:rPr>
-          <w:rFonts w:ascii="Times New Roman" w:hAnsi="Times New Roman" w:cs="Times New Roman"/>
-          <w:sz w:val="28"/>
-          <w:szCs w:val="28"/>
-        </w:rPr>
-      </w:pPr>
-      <w:r>
-        <w:rPr>
-          <w:rFonts w:ascii="Times New Roman" w:hAnsi="Times New Roman" w:cs="Times New Roman"/>
-          <w:sz w:val="28"/>
-          <w:szCs w:val="28"/>
-        </w:rPr>
-        <w:t>Ứng dụng cho phép người dùng lựa chọn thuật toán mà mình muốn chạy minh họa</w:t>
-      </w:r>
-      <w:r>
-        <w:rPr>
-          <w:rFonts w:ascii="Times New Roman" w:hAnsi="Times New Roman" w:cs="Times New Roman"/>
-          <w:sz w:val="28"/>
-          <w:szCs w:val="28"/>
-        </w:rPr>
-        <w:t>.</w:t>
-      </w:r>
+        <w:ind w:left="1350"/>
+        <w:rPr>
+          <w:rFonts w:ascii="Times New Roman" w:hAnsi="Times New Roman" w:cs="Times New Roman"/>
+          <w:sz w:val="32"/>
+          <w:szCs w:val="32"/>
+        </w:rPr>
+      </w:pPr>
+    </w:p>
+    <w:p>
+      <w:pPr>
+        <w:pStyle w:val="ListParagraph"/>
+        <w:ind w:left="1350"/>
+        <w:rPr>
+          <w:rFonts w:ascii="Times New Roman" w:hAnsi="Times New Roman" w:cs="Times New Roman"/>
+          <w:sz w:val="32"/>
+          <w:szCs w:val="32"/>
+        </w:rPr>
+      </w:pPr>
+    </w:p>
+    <w:p>
+      <w:pPr>
+        <w:pStyle w:val="ListParagraph"/>
+        <w:ind w:left="1350"/>
+        <w:rPr>
+          <w:rFonts w:ascii="Times New Roman" w:hAnsi="Times New Roman" w:cs="Times New Roman"/>
+          <w:sz w:val="32"/>
+          <w:szCs w:val="32"/>
+        </w:rPr>
+      </w:pPr>
     </w:p>
     <w:p>
       <w:pPr>
@@ -1436,6 +1523,37 @@
           <w:sz w:val="28"/>
           <w:szCs w:val="28"/>
         </w:rPr>
+        <w:t>Ứng dụng cho phép người dùng lựa chọn thuật toán mà mình muốn chạy minh họa</w:t>
+      </w:r>
+      <w:r>
+        <w:rPr>
+          <w:rFonts w:ascii="Times New Roman" w:hAnsi="Times New Roman" w:cs="Times New Roman"/>
+          <w:sz w:val="28"/>
+          <w:szCs w:val="28"/>
+        </w:rPr>
+        <w:t>.</w:t>
+      </w:r>
+    </w:p>
+    <w:p>
+      <w:pPr>
+        <w:pStyle w:val="ListParagraph"/>
+        <w:numPr>
+          <w:ilvl w:val="2"/>
+          <w:numId w:val="2"/>
+        </w:numPr>
+        <w:ind w:left="1440" w:hanging="270"/>
+        <w:rPr>
+          <w:rFonts w:ascii="Times New Roman" w:hAnsi="Times New Roman" w:cs="Times New Roman"/>
+          <w:sz w:val="28"/>
+          <w:szCs w:val="28"/>
+        </w:rPr>
+      </w:pPr>
+      <w:r>
+        <w:rPr>
+          <w:rFonts w:ascii="Times New Roman" w:hAnsi="Times New Roman" w:cs="Times New Roman"/>
+          <w:sz w:val="28"/>
+          <w:szCs w:val="28"/>
+        </w:rPr>
         <w:t>Ở mỗi kiểu minh họa thuật toán thì ứng dụng cho phép người dùng thực hiện các chức năng là:</w:t>
       </w:r>
     </w:p>
@@ -1525,7 +1643,6 @@
           <w:sz w:val="28"/>
           <w:szCs w:val="28"/>
         </w:rPr>
-        <w:lastRenderedPageBreak/>
         <w:t>C</w:t>
       </w:r>
       <w:r>
@@ -1813,11 +1930,33 @@
     </w:p>
     <w:p>
       <w:pPr>
+        <w:rPr>
+          <w:rFonts w:ascii="Times New Roman" w:hAnsi="Times New Roman" w:cs="Times New Roman"/>
+          <w:b/>
+          <w:bCs/>
+          <w:sz w:val="32"/>
+          <w:szCs w:val="32"/>
+        </w:rPr>
+      </w:pPr>
+      <w:r>
+        <w:rPr>
+          <w:rFonts w:ascii="Times New Roman" w:hAnsi="Times New Roman" w:cs="Times New Roman"/>
+          <w:b/>
+          <w:bCs/>
+          <w:sz w:val="32"/>
+          <w:szCs w:val="32"/>
+        </w:rPr>
+        <w:br w:type="page"/>
+      </w:r>
+    </w:p>
+    <w:p>
+      <w:pPr>
         <w:pStyle w:val="ListParagraph"/>
         <w:numPr>
           <w:ilvl w:val="0"/>
           <w:numId w:val="2"/>
         </w:numPr>
+        <w:spacing w:line="360" w:lineRule="auto"/>
         <w:rPr>
           <w:rFonts w:ascii="Times New Roman" w:hAnsi="Times New Roman" w:cs="Times New Roman"/>
           <w:b/>
@@ -1834,6 +1973,7 @@
           <w:sz w:val="32"/>
           <w:szCs w:val="32"/>
         </w:rPr>
+        <w:lastRenderedPageBreak/>
         <w:t>Giải thích ý tưởng thiết kế</w:t>
       </w:r>
     </w:p>
@@ -1846,15 +1986,15 @@
         </w:numPr>
         <w:rPr>
           <w:rFonts w:ascii="Times New Roman" w:hAnsi="Times New Roman" w:cs="Times New Roman"/>
-          <w:sz w:val="28"/>
-          <w:szCs w:val="28"/>
-        </w:rPr>
-      </w:pPr>
-      <w:r>
-        <w:rPr>
-          <w:rFonts w:ascii="Times New Roman" w:hAnsi="Times New Roman" w:cs="Times New Roman"/>
-          <w:sz w:val="28"/>
-          <w:szCs w:val="28"/>
+          <w:sz w:val="32"/>
+          <w:szCs w:val="32"/>
+        </w:rPr>
+      </w:pPr>
+      <w:r>
+        <w:rPr>
+          <w:rFonts w:ascii="Times New Roman" w:hAnsi="Times New Roman" w:cs="Times New Roman"/>
+          <w:sz w:val="32"/>
+          <w:szCs w:val="32"/>
         </w:rPr>
         <w:t>Biểu đồ lớp:</w:t>
       </w:r>
@@ -1948,19 +2088,32 @@
           <w:ilvl w:val="1"/>
           <w:numId w:val="2"/>
         </w:numPr>
-        <w:rPr>
-          <w:rFonts w:ascii="Times New Roman" w:hAnsi="Times New Roman" w:cs="Times New Roman"/>
-          <w:sz w:val="28"/>
-          <w:szCs w:val="28"/>
-        </w:rPr>
-      </w:pPr>
-      <w:r>
-        <w:rPr>
-          <w:rFonts w:ascii="Times New Roman" w:hAnsi="Times New Roman" w:cs="Times New Roman"/>
-          <w:sz w:val="28"/>
-          <w:szCs w:val="28"/>
-        </w:rPr>
-        <w:t xml:space="preserve">Ý tưởng ban đầu: </w:t>
+        <w:spacing w:line="276" w:lineRule="auto"/>
+        <w:rPr>
+          <w:rFonts w:ascii="Times New Roman" w:hAnsi="Times New Roman" w:cs="Times New Roman"/>
+          <w:sz w:val="28"/>
+          <w:szCs w:val="28"/>
+        </w:rPr>
+      </w:pPr>
+      <w:r>
+        <w:rPr>
+          <w:rFonts w:ascii="Times New Roman" w:hAnsi="Times New Roman" w:cs="Times New Roman"/>
+          <w:b/>
+          <w:bCs/>
+          <w:i/>
+          <w:iCs/>
+          <w:sz w:val="28"/>
+          <w:szCs w:val="28"/>
+        </w:rPr>
+        <w:t>Ý tưởng ban đầu</w:t>
+      </w:r>
+      <w:r>
+        <w:rPr>
+          <w:rFonts w:ascii="Times New Roman" w:hAnsi="Times New Roman" w:cs="Times New Roman"/>
+          <w:sz w:val="28"/>
+          <w:szCs w:val="28"/>
+        </w:rPr>
+        <w:t xml:space="preserve">: </w:t>
       </w:r>
       <w:r>
         <w:rPr>
@@ -1986,19 +2139,32 @@
           <w:ilvl w:val="1"/>
           <w:numId w:val="2"/>
         </w:numPr>
-        <w:rPr>
-          <w:rFonts w:ascii="Times New Roman" w:hAnsi="Times New Roman" w:cs="Times New Roman"/>
-          <w:sz w:val="28"/>
-          <w:szCs w:val="28"/>
-        </w:rPr>
-      </w:pPr>
-      <w:r>
-        <w:rPr>
-          <w:rFonts w:ascii="Times New Roman" w:hAnsi="Times New Roman" w:cs="Times New Roman"/>
-          <w:sz w:val="28"/>
-          <w:szCs w:val="28"/>
-        </w:rPr>
-        <w:t>Trong giao diện của ứng dụng có 3 phần chính:</w:t>
+        <w:spacing w:line="276" w:lineRule="auto"/>
+        <w:rPr>
+          <w:rFonts w:ascii="Times New Roman" w:hAnsi="Times New Roman" w:cs="Times New Roman"/>
+          <w:sz w:val="28"/>
+          <w:szCs w:val="28"/>
+        </w:rPr>
+      </w:pPr>
+      <w:r>
+        <w:rPr>
+          <w:rFonts w:ascii="Times New Roman" w:hAnsi="Times New Roman" w:cs="Times New Roman"/>
+          <w:b/>
+          <w:bCs/>
+          <w:i/>
+          <w:iCs/>
+          <w:sz w:val="28"/>
+          <w:szCs w:val="28"/>
+        </w:rPr>
+        <w:t>Trong giao diện của ứng dụng có 3 phần chính</w:t>
+      </w:r>
+      <w:r>
+        <w:rPr>
+          <w:rFonts w:ascii="Times New Roman" w:hAnsi="Times New Roman" w:cs="Times New Roman"/>
+          <w:sz w:val="28"/>
+          <w:szCs w:val="28"/>
+        </w:rPr>
+        <w:t>:</w:t>
       </w:r>
     </w:p>
     <w:p>
@@ -2008,6 +2174,7 @@
           <w:ilvl w:val="2"/>
           <w:numId w:val="2"/>
         </w:numPr>
+        <w:spacing w:line="276" w:lineRule="auto"/>
         <w:rPr>
           <w:rFonts w:ascii="Times New Roman" w:hAnsi="Times New Roman" w:cs="Times New Roman"/>
           <w:sz w:val="28"/>
@@ -2030,6 +2197,7 @@
           <w:ilvl w:val="2"/>
           <w:numId w:val="2"/>
         </w:numPr>
+        <w:spacing w:line="276" w:lineRule="auto"/>
         <w:rPr>
           <w:rFonts w:ascii="Times New Roman" w:hAnsi="Times New Roman" w:cs="Times New Roman"/>
           <w:sz w:val="28"/>
@@ -2052,6 +2220,7 @@
           <w:ilvl w:val="2"/>
           <w:numId w:val="2"/>
         </w:numPr>
+        <w:spacing w:line="276" w:lineRule="auto"/>
         <w:rPr>
           <w:rFonts w:ascii="Times New Roman" w:hAnsi="Times New Roman" w:cs="Times New Roman"/>
           <w:sz w:val="28"/>
@@ -2074,19 +2243,80 @@
           <w:ilvl w:val="1"/>
           <w:numId w:val="2"/>
         </w:numPr>
-        <w:rPr>
-          <w:rFonts w:ascii="Times New Roman" w:hAnsi="Times New Roman" w:cs="Times New Roman"/>
-          <w:sz w:val="28"/>
-          <w:szCs w:val="28"/>
-        </w:rPr>
-      </w:pPr>
-      <w:r>
-        <w:rPr>
-          <w:rFonts w:ascii="Times New Roman" w:hAnsi="Times New Roman" w:cs="Times New Roman"/>
-          <w:sz w:val="28"/>
-          <w:szCs w:val="28"/>
-        </w:rPr>
-        <w:t>Cụ thể project gồm có 4 package như sau:</w:t>
+        <w:spacing w:line="276" w:lineRule="auto"/>
+        <w:rPr>
+          <w:rFonts w:ascii="Times New Roman" w:hAnsi="Times New Roman" w:cs="Times New Roman"/>
+          <w:sz w:val="28"/>
+          <w:szCs w:val="28"/>
+        </w:rPr>
+      </w:pPr>
+      <w:r>
+        <w:rPr>
+          <w:rFonts w:ascii="Times New Roman" w:hAnsi="Times New Roman" w:cs="Times New Roman"/>
+          <w:b/>
+          <w:bCs/>
+          <w:i/>
+          <w:iCs/>
+          <w:sz w:val="28"/>
+          <w:szCs w:val="28"/>
+        </w:rPr>
+        <w:t>P</w:t>
+      </w:r>
+      <w:r>
+        <w:rPr>
+          <w:rFonts w:ascii="Times New Roman" w:hAnsi="Times New Roman" w:cs="Times New Roman"/>
+          <w:b/>
+          <w:bCs/>
+          <w:i/>
+          <w:iCs/>
+          <w:sz w:val="28"/>
+          <w:szCs w:val="28"/>
+        </w:rPr>
+        <w:t xml:space="preserve">roject gồm có </w:t>
+      </w:r>
+      <w:r>
+        <w:rPr>
+          <w:rFonts w:ascii="Times New Roman" w:hAnsi="Times New Roman" w:cs="Times New Roman"/>
+          <w:b/>
+          <w:bCs/>
+          <w:i/>
+          <w:iCs/>
+          <w:sz w:val="28"/>
+          <w:szCs w:val="28"/>
+        </w:rPr>
+        <w:t>2</w:t>
+      </w:r>
+      <w:r>
+        <w:rPr>
+          <w:rFonts w:ascii="Times New Roman" w:hAnsi="Times New Roman" w:cs="Times New Roman"/>
+          <w:b/>
+          <w:bCs/>
+          <w:i/>
+          <w:iCs/>
+          <w:sz w:val="28"/>
+          <w:szCs w:val="28"/>
+        </w:rPr>
+        <w:t xml:space="preserve"> package</w:t>
+      </w:r>
+      <w:r>
+        <w:rPr>
+          <w:rFonts w:ascii="Times New Roman" w:hAnsi="Times New Roman" w:cs="Times New Roman"/>
+          <w:b/>
+          <w:bCs/>
+          <w:i/>
+          <w:iCs/>
+          <w:sz w:val="28"/>
+          <w:szCs w:val="28"/>
+        </w:rPr>
+        <w:t xml:space="preserve"> lớn (Tree và ExceptionForProject) và chia nhỏ cụ thể thành 4 package như sau</w:t>
+      </w:r>
+      <w:r>
+        <w:rPr>
+          <w:rFonts w:ascii="Times New Roman" w:hAnsi="Times New Roman" w:cs="Times New Roman"/>
+          <w:sz w:val="28"/>
+          <w:szCs w:val="28"/>
+        </w:rPr>
+        <w:t>:</w:t>
       </w:r>
     </w:p>
     <w:p>
@@ -2096,6 +2326,7 @@
           <w:ilvl w:val="2"/>
           <w:numId w:val="2"/>
         </w:numPr>
+        <w:spacing w:line="276" w:lineRule="auto"/>
         <w:ind w:left="1980" w:hanging="360"/>
         <w:rPr>
           <w:rFonts w:ascii="Times New Roman" w:hAnsi="Times New Roman" w:cs="Times New Roman"/>
@@ -2109,6 +2340,7 @@
           <w:sz w:val="28"/>
           <w:szCs w:val="28"/>
         </w:rPr>
+        <w:lastRenderedPageBreak/>
         <w:t xml:space="preserve">Package </w:t>
       </w:r>
       <w:r>
@@ -2163,6 +2395,7 @@
           <w:ilvl w:val="2"/>
           <w:numId w:val="2"/>
         </w:numPr>
+        <w:spacing w:line="276" w:lineRule="auto"/>
         <w:ind w:left="1980" w:hanging="360"/>
         <w:rPr>
           <w:rFonts w:ascii="Times New Roman" w:hAnsi="Times New Roman" w:cs="Times New Roman"/>
@@ -2266,7 +2499,23 @@
           <w:ilvl w:val="2"/>
           <w:numId w:val="2"/>
         </w:numPr>
+        <w:spacing w:line="276" w:lineRule="auto"/>
         <w:ind w:left="1980" w:hanging="360"/>
+        <w:rPr>
+          <w:rFonts w:ascii="Times New Roman" w:hAnsi="Times New Roman" w:cs="Times New Roman"/>
+          <w:sz w:val="28"/>
+          <w:szCs w:val="28"/>
+        </w:rPr>
+      </w:pPr>
+      <w:r>
+        <w:rPr>
+          <w:rFonts w:ascii="Times New Roman" w:hAnsi="Times New Roman" w:cs="Times New Roman"/>
+          <w:sz w:val="28"/>
+          <w:szCs w:val="28"/>
+        </w:rPr>
+        <w:t xml:space="preserve">Package </w:t>
+      </w:r>
+      <w:r>
         <w:rPr>
           <w:rFonts w:ascii="Times New Roman" w:hAnsi="Times New Roman" w:cs="Times New Roman"/>
           <w:i/>
@@ -2274,14 +2523,7 @@
           <w:sz w:val="28"/>
           <w:szCs w:val="28"/>
         </w:rPr>
-      </w:pPr>
-      <w:r>
-        <w:rPr>
-          <w:rFonts w:ascii="Times New Roman" w:hAnsi="Times New Roman" w:cs="Times New Roman"/>
-          <w:sz w:val="28"/>
-          <w:szCs w:val="28"/>
-        </w:rPr>
-        <w:t xml:space="preserve">Package </w:t>
+        <w:t>tree.</w:t>
       </w:r>
       <w:r>
         <w:rPr>
@@ -2291,57 +2533,19 @@
           <w:sz w:val="28"/>
           <w:szCs w:val="28"/>
         </w:rPr>
-        <w:t xml:space="preserve">exception </w:t>
-      </w:r>
-      <w:r>
-        <w:rPr>
-          <w:rFonts w:ascii="Times New Roman" w:hAnsi="Times New Roman" w:cs="Times New Roman"/>
-          <w:sz w:val="28"/>
-          <w:szCs w:val="28"/>
-        </w:rPr>
-        <w:t xml:space="preserve"> </w:t>
-      </w:r>
-      <w:r>
-        <w:rPr>
-          <w:rFonts w:ascii="Times New Roman" w:hAnsi="Times New Roman" w:cs="Times New Roman"/>
-          <w:sz w:val="28"/>
-          <w:szCs w:val="28"/>
-        </w:rPr>
-        <w:t xml:space="preserve">gồm có Class </w:t>
-      </w:r>
-      <w:r>
-        <w:rPr>
-          <w:rFonts w:ascii="Times New Roman" w:hAnsi="Times New Roman" w:cs="Times New Roman"/>
-          <w:i/>
-          <w:iCs/>
-          <w:sz w:val="28"/>
-          <w:szCs w:val="28"/>
-        </w:rPr>
-        <w:t>ExceptionForProject</w:t>
-      </w:r>
-      <w:r>
-        <w:rPr>
-          <w:rFonts w:ascii="Times New Roman" w:hAnsi="Times New Roman" w:cs="Times New Roman"/>
-          <w:sz w:val="28"/>
-          <w:szCs w:val="28"/>
-        </w:rPr>
-        <w:t xml:space="preserve"> cùng với đó là các Class con thừa kế nó tương ứng với các ngoại lệ cụ thể của chương trình như </w:t>
-      </w:r>
-      <w:r>
-        <w:rPr>
-          <w:rFonts w:ascii="Times New Roman" w:hAnsi="Times New Roman" w:cs="Times New Roman"/>
-          <w:i/>
-          <w:iCs/>
-          <w:sz w:val="28"/>
-          <w:szCs w:val="28"/>
-        </w:rPr>
-        <w:t>ExceptionAdd, ExceptionRemove, ExceptionSearch</w:t>
-      </w:r>
-      <w:r>
-        <w:rPr>
-          <w:rFonts w:ascii="Times New Roman" w:hAnsi="Times New Roman" w:cs="Times New Roman"/>
-          <w:i/>
-          <w:iCs/>
+        <w:t xml:space="preserve">run </w:t>
+      </w:r>
+      <w:r>
+        <w:rPr>
+          <w:rFonts w:ascii="Times New Roman" w:hAnsi="Times New Roman" w:cs="Times New Roman"/>
+          <w:sz w:val="28"/>
+          <w:szCs w:val="28"/>
+        </w:rPr>
+        <w:t>khởi tạo GUI() và chạy chương trình</w:t>
+      </w:r>
+      <w:r>
+        <w:rPr>
+          <w:rFonts w:ascii="Times New Roman" w:hAnsi="Times New Roman" w:cs="Times New Roman"/>
           <w:sz w:val="28"/>
           <w:szCs w:val="28"/>
         </w:rPr>
@@ -2355,22 +2559,8 @@
           <w:ilvl w:val="2"/>
           <w:numId w:val="2"/>
         </w:numPr>
+        <w:spacing w:line="276" w:lineRule="auto"/>
         <w:ind w:left="1980" w:hanging="360"/>
-        <w:rPr>
-          <w:rFonts w:ascii="Times New Roman" w:hAnsi="Times New Roman" w:cs="Times New Roman"/>
-          <w:sz w:val="28"/>
-          <w:szCs w:val="28"/>
-        </w:rPr>
-      </w:pPr>
-      <w:r>
-        <w:rPr>
-          <w:rFonts w:ascii="Times New Roman" w:hAnsi="Times New Roman" w:cs="Times New Roman"/>
-          <w:sz w:val="28"/>
-          <w:szCs w:val="28"/>
-        </w:rPr>
-        <w:t xml:space="preserve">Package </w:t>
-      </w:r>
-      <w:r>
         <w:rPr>
           <w:rFonts w:ascii="Times New Roman" w:hAnsi="Times New Roman" w:cs="Times New Roman"/>
           <w:i/>
@@ -2378,19 +2568,74 @@
           <w:sz w:val="28"/>
           <w:szCs w:val="28"/>
         </w:rPr>
-        <w:t xml:space="preserve">run </w:t>
-      </w:r>
-      <w:r>
-        <w:rPr>
-          <w:rFonts w:ascii="Times New Roman" w:hAnsi="Times New Roman" w:cs="Times New Roman"/>
-          <w:sz w:val="28"/>
-          <w:szCs w:val="28"/>
-        </w:rPr>
-        <w:t>khởi tạo GUI() và chạy chương trình</w:t>
-      </w:r>
-      <w:r>
-        <w:rPr>
-          <w:rFonts w:ascii="Times New Roman" w:hAnsi="Times New Roman" w:cs="Times New Roman"/>
+      </w:pPr>
+      <w:r>
+        <w:rPr>
+          <w:rFonts w:ascii="Times New Roman" w:hAnsi="Times New Roman" w:cs="Times New Roman"/>
+          <w:sz w:val="28"/>
+          <w:szCs w:val="28"/>
+        </w:rPr>
+        <w:t xml:space="preserve">Package </w:t>
+      </w:r>
+      <w:r>
+        <w:rPr>
+          <w:rFonts w:ascii="Times New Roman" w:hAnsi="Times New Roman" w:cs="Times New Roman"/>
+          <w:i/>
+          <w:iCs/>
+          <w:sz w:val="28"/>
+          <w:szCs w:val="28"/>
+        </w:rPr>
+        <w:t xml:space="preserve">exception </w:t>
+      </w:r>
+      <w:r>
+        <w:rPr>
+          <w:rFonts w:ascii="Times New Roman" w:hAnsi="Times New Roman" w:cs="Times New Roman"/>
+          <w:sz w:val="28"/>
+          <w:szCs w:val="28"/>
+        </w:rPr>
+        <w:t xml:space="preserve"> </w:t>
+      </w:r>
+      <w:r>
+        <w:rPr>
+          <w:rFonts w:ascii="Times New Roman" w:hAnsi="Times New Roman" w:cs="Times New Roman"/>
+          <w:sz w:val="28"/>
+          <w:szCs w:val="28"/>
+        </w:rPr>
+        <w:t xml:space="preserve">gồm có Class </w:t>
+      </w:r>
+      <w:r>
+        <w:rPr>
+          <w:rFonts w:ascii="Times New Roman" w:hAnsi="Times New Roman" w:cs="Times New Roman"/>
+          <w:i/>
+          <w:iCs/>
+          <w:sz w:val="28"/>
+          <w:szCs w:val="28"/>
+        </w:rPr>
+        <w:t>ExceptionForProject</w:t>
+      </w:r>
+      <w:r>
+        <w:rPr>
+          <w:rFonts w:ascii="Times New Roman" w:hAnsi="Times New Roman" w:cs="Times New Roman"/>
+          <w:sz w:val="28"/>
+          <w:szCs w:val="28"/>
+        </w:rPr>
+        <w:t xml:space="preserve"> cùng với đó là các Class con thừa kế nó tương ứng với các ngoại lệ cụ thể của chương trình như </w:t>
+      </w:r>
+      <w:r>
+        <w:rPr>
+          <w:rFonts w:ascii="Times New Roman" w:hAnsi="Times New Roman" w:cs="Times New Roman"/>
+          <w:i/>
+          <w:iCs/>
+          <w:sz w:val="28"/>
+          <w:szCs w:val="28"/>
+        </w:rPr>
+        <w:t>ExceptionAdd, ExceptionRemove, ExceptionSearch</w:t>
+      </w:r>
+      <w:r>
+        <w:rPr>
+          <w:rFonts w:ascii="Times New Roman" w:hAnsi="Times New Roman" w:cs="Times New Roman"/>
+          <w:i/>
+          <w:iCs/>
           <w:sz w:val="28"/>
           <w:szCs w:val="28"/>
         </w:rPr>
@@ -2404,6 +2649,7 @@
           <w:ilvl w:val="0"/>
           <w:numId w:val="2"/>
         </w:numPr>
+        <w:spacing w:line="276" w:lineRule="auto"/>
         <w:rPr>
           <w:rFonts w:ascii="Times New Roman" w:hAnsi="Times New Roman" w:cs="Times New Roman"/>
           <w:b/>
@@ -2430,6 +2676,7 @@
           <w:ilvl w:val="1"/>
           <w:numId w:val="2"/>
         </w:numPr>
+        <w:spacing w:line="276" w:lineRule="auto"/>
         <w:rPr>
           <w:rFonts w:ascii="Times New Roman" w:hAnsi="Times New Roman" w:cs="Times New Roman"/>
           <w:sz w:val="28"/>
@@ -2452,19 +2699,36 @@
           <w:ilvl w:val="0"/>
           <w:numId w:val="10"/>
         </w:numPr>
-        <w:rPr>
-          <w:rFonts w:ascii="Times New Roman" w:hAnsi="Times New Roman" w:cs="Times New Roman"/>
-          <w:sz w:val="28"/>
-          <w:szCs w:val="28"/>
-        </w:rPr>
-      </w:pPr>
-      <w:r>
-        <w:rPr>
-          <w:rFonts w:ascii="Times New Roman" w:hAnsi="Times New Roman" w:cs="Times New Roman"/>
-          <w:sz w:val="28"/>
-          <w:szCs w:val="28"/>
-        </w:rPr>
-        <w:t>Trần Minh Quang nghiên cứu và lập trình thuật toán cây BST</w:t>
+        <w:spacing w:line="276" w:lineRule="auto"/>
+        <w:rPr>
+          <w:rFonts w:ascii="Times New Roman" w:hAnsi="Times New Roman" w:cs="Times New Roman"/>
+          <w:sz w:val="28"/>
+          <w:szCs w:val="28"/>
+        </w:rPr>
+      </w:pPr>
+      <w:r>
+        <w:rPr>
+          <w:rFonts w:ascii="Times New Roman" w:hAnsi="Times New Roman" w:cs="Times New Roman"/>
+          <w:sz w:val="28"/>
+          <w:szCs w:val="28"/>
+        </w:rPr>
+        <w:t xml:space="preserve">Trần Minh Quang </w:t>
+      </w:r>
+      <w:r>
+        <w:rPr>
+          <w:rFonts w:ascii="Times New Roman" w:hAnsi="Times New Roman" w:cs="Times New Roman"/>
+          <w:sz w:val="28"/>
+          <w:szCs w:val="28"/>
+        </w:rPr>
+        <w:t xml:space="preserve">tìm hiểu </w:t>
+      </w:r>
+      <w:r>
+        <w:rPr>
+          <w:rFonts w:ascii="Times New Roman" w:hAnsi="Times New Roman" w:cs="Times New Roman"/>
+          <w:sz w:val="28"/>
+          <w:szCs w:val="28"/>
+        </w:rPr>
+        <w:t>và lập trình thuật toán cây BST</w:t>
       </w:r>
     </w:p>
     <w:p>
@@ -2474,19 +2738,44 @@
           <w:ilvl w:val="0"/>
           <w:numId w:val="10"/>
         </w:numPr>
-        <w:rPr>
-          <w:rFonts w:ascii="Times New Roman" w:hAnsi="Times New Roman" w:cs="Times New Roman"/>
-          <w:sz w:val="28"/>
-          <w:szCs w:val="28"/>
-        </w:rPr>
-      </w:pPr>
-      <w:r>
-        <w:rPr>
-          <w:rFonts w:ascii="Times New Roman" w:hAnsi="Times New Roman" w:cs="Times New Roman"/>
-          <w:sz w:val="28"/>
-          <w:szCs w:val="28"/>
-        </w:rPr>
-        <w:t>Lê Hoàng Anh Trung nghiên cứu và lập trình thuật toán cho cây AVL</w:t>
+        <w:spacing w:line="276" w:lineRule="auto"/>
+        <w:rPr>
+          <w:rFonts w:ascii="Times New Roman" w:hAnsi="Times New Roman" w:cs="Times New Roman"/>
+          <w:sz w:val="28"/>
+          <w:szCs w:val="28"/>
+        </w:rPr>
+      </w:pPr>
+      <w:r>
+        <w:rPr>
+          <w:rFonts w:ascii="Times New Roman" w:hAnsi="Times New Roman" w:cs="Times New Roman"/>
+          <w:sz w:val="28"/>
+          <w:szCs w:val="28"/>
+        </w:rPr>
+        <w:t xml:space="preserve">Lê Hoàng Anh Trung </w:t>
+      </w:r>
+      <w:r>
+        <w:rPr>
+          <w:rFonts w:ascii="Times New Roman" w:hAnsi="Times New Roman" w:cs="Times New Roman"/>
+          <w:sz w:val="28"/>
+          <w:szCs w:val="28"/>
+        </w:rPr>
+        <w:t>tìm hiểu</w:t>
+      </w:r>
+      <w:r>
+        <w:rPr>
+          <w:rFonts w:ascii="Times New Roman" w:hAnsi="Times New Roman" w:cs="Times New Roman"/>
+          <w:sz w:val="28"/>
+          <w:szCs w:val="28"/>
+        </w:rPr>
+        <w:t xml:space="preserve"> và lập trình thuật toán cho cây AVL</w:t>
+      </w:r>
+      <w:r>
+        <w:rPr>
+          <w:rFonts w:ascii="Times New Roman" w:hAnsi="Times New Roman" w:cs="Times New Roman"/>
+          <w:sz w:val="28"/>
+          <w:szCs w:val="28"/>
+        </w:rPr>
+        <w:t>.</w:t>
       </w:r>
     </w:p>
     <w:p>
@@ -2496,19 +2785,60 @@
           <w:ilvl w:val="0"/>
           <w:numId w:val="10"/>
         </w:numPr>
-        <w:rPr>
-          <w:rFonts w:ascii="Times New Roman" w:hAnsi="Times New Roman" w:cs="Times New Roman"/>
-          <w:sz w:val="28"/>
-          <w:szCs w:val="28"/>
-        </w:rPr>
-      </w:pPr>
-      <w:r>
-        <w:rPr>
-          <w:rFonts w:ascii="Times New Roman" w:hAnsi="Times New Roman" w:cs="Times New Roman"/>
-          <w:sz w:val="28"/>
-          <w:szCs w:val="28"/>
-        </w:rPr>
-        <w:t>Cùng nhau thực hiện phần giao diện người dùng</w:t>
+        <w:spacing w:line="276" w:lineRule="auto"/>
+        <w:rPr>
+          <w:rFonts w:ascii="Times New Roman" w:hAnsi="Times New Roman" w:cs="Times New Roman"/>
+          <w:sz w:val="28"/>
+          <w:szCs w:val="28"/>
+        </w:rPr>
+      </w:pPr>
+      <w:r>
+        <w:rPr>
+          <w:rFonts w:ascii="Times New Roman" w:hAnsi="Times New Roman" w:cs="Times New Roman"/>
+          <w:sz w:val="28"/>
+          <w:szCs w:val="28"/>
+        </w:rPr>
+        <w:t xml:space="preserve">Cùng nhau </w:t>
+      </w:r>
+      <w:r>
+        <w:rPr>
+          <w:rFonts w:ascii="Times New Roman" w:hAnsi="Times New Roman" w:cs="Times New Roman"/>
+          <w:sz w:val="28"/>
+          <w:szCs w:val="28"/>
+        </w:rPr>
+        <w:t xml:space="preserve">tìm hiểu và </w:t>
+      </w:r>
+      <w:r>
+        <w:rPr>
+          <w:rFonts w:ascii="Times New Roman" w:hAnsi="Times New Roman" w:cs="Times New Roman"/>
+          <w:sz w:val="28"/>
+          <w:szCs w:val="28"/>
+        </w:rPr>
+        <w:t>thực hiện phần giao diện</w:t>
+      </w:r>
+      <w:r>
+        <w:rPr>
+          <w:rFonts w:ascii="Times New Roman" w:hAnsi="Times New Roman" w:cs="Times New Roman"/>
+          <w:sz w:val="28"/>
+          <w:szCs w:val="28"/>
+        </w:rPr>
+        <w:t xml:space="preserve"> ứng dụng cho</w:t>
+      </w:r>
+      <w:r>
+        <w:rPr>
+          <w:rFonts w:ascii="Times New Roman" w:hAnsi="Times New Roman" w:cs="Times New Roman"/>
+          <w:sz w:val="28"/>
+          <w:szCs w:val="28"/>
+        </w:rPr>
+        <w:t xml:space="preserve"> người dùng</w:t>
+      </w:r>
+      <w:r>
+        <w:rPr>
+          <w:rFonts w:ascii="Times New Roman" w:hAnsi="Times New Roman" w:cs="Times New Roman"/>
+          <w:sz w:val="28"/>
+          <w:szCs w:val="28"/>
+        </w:rPr>
+        <w:t>.</w:t>
       </w:r>
     </w:p>
     <w:p>
@@ -2518,6 +2848,7 @@
           <w:ilvl w:val="1"/>
           <w:numId w:val="2"/>
         </w:numPr>
+        <w:spacing w:line="276" w:lineRule="auto"/>
         <w:rPr>
           <w:rFonts w:ascii="Times New Roman" w:hAnsi="Times New Roman" w:cs="Times New Roman"/>
           <w:sz w:val="32"/>
@@ -2544,6 +2875,7 @@
     <w:p>
       <w:pPr>
         <w:pStyle w:val="ListParagraph"/>
+        <w:spacing w:line="276" w:lineRule="auto"/>
         <w:ind w:left="990"/>
         <w:rPr>
           <w:rFonts w:ascii="Times New Roman" w:hAnsi="Times New Roman" w:cs="Times New Roman"/>
@@ -2600,7 +2932,7 @@
         <w:rFonts w:ascii="Courier New" w:hAnsi="Courier New" w:cs="Courier New" w:hint="default"/>
       </w:rPr>
     </w:lvl>
-    <w:lvl w:ilvl="2" w:tplc="04090005" w:tentative="1">
+    <w:lvl w:ilvl="2" w:tplc="04090005">
       <w:start w:val="1"/>
       <w:numFmt w:val="bullet"/>
       <w:lvlText w:val=""/>
@@ -2799,6 +3131,119 @@
     </w:lvl>
   </w:abstractNum>
   <w:abstractNum w:abstractNumId="2" w15:restartNumberingAfterBreak="0">
+    <w:nsid w:val="1F583B0D"/>
+    <w:multiLevelType w:val="hybridMultilevel"/>
+    <w:tmpl w:val="1D9A21E4"/>
+    <w:lvl w:ilvl="0" w:tplc="04090005">
+      <w:start w:val="1"/>
+      <w:numFmt w:val="bullet"/>
+      <w:lvlText w:val=""/>
+      <w:lvlJc w:val="left"/>
+      <w:pPr>
+        <w:ind w:left="720" w:hanging="360"/>
+      </w:pPr>
+      <w:rPr>
+        <w:rFonts w:ascii="Wingdings" w:hAnsi="Wingdings" w:hint="default"/>
+      </w:rPr>
+    </w:lvl>
+    <w:lvl w:ilvl="1" w:tplc="04090003" w:tentative="1">
+      <w:start w:val="1"/>
+      <w:numFmt w:val="bullet"/>
+      <w:lvlText w:val="o"/>
+      <w:lvlJc w:val="left"/>
+      <w:pPr>
+        <w:ind w:left="1440" w:hanging="360"/>
+      </w:pPr>
+      <w:rPr>
+        <w:rFonts w:ascii="Courier New" w:hAnsi="Courier New" w:cs="Courier New" w:hint="default"/>
+      </w:rPr>
+    </w:lvl>
+    <w:lvl w:ilvl="2" w:tplc="04090005" w:tentative="1">
+      <w:start w:val="1"/>
+      <w:numFmt w:val="bullet"/>
+      <w:lvlText w:val=""/>
+      <w:lvlJc w:val="left"/>
+      <w:pPr>
+        <w:ind w:left="2160" w:hanging="360"/>
+      </w:pPr>
+      <w:rPr>
+        <w:rFonts w:ascii="Wingdings" w:hAnsi="Wingdings" w:hint="default"/>
+      </w:rPr>
+    </w:lvl>
+    <w:lvl w:ilvl="3" w:tplc="04090001" w:tentative="1">
+      <w:start w:val="1"/>
+      <w:numFmt w:val="bullet"/>
+      <w:lvlText w:val=""/>
+      <w:lvlJc w:val="left"/>
+      <w:pPr>
+        <w:ind w:left="2880" w:hanging="360"/>
+      </w:pPr>
+      <w:rPr>
+        <w:rFonts w:ascii="Symbol" w:hAnsi="Symbol" w:hint="default"/>
+      </w:rPr>
+    </w:lvl>
+    <w:lvl w:ilvl="4" w:tplc="04090003" w:tentative="1">
+      <w:start w:val="1"/>
+      <w:numFmt w:val="bullet"/>
+      <w:lvlText w:val="o"/>
+      <w:lvlJc w:val="left"/>
+      <w:pPr>
+        <w:ind w:left="3600" w:hanging="360"/>
+      </w:pPr>
+      <w:rPr>
+        <w:rFonts w:ascii="Courier New" w:hAnsi="Courier New" w:cs="Courier New" w:hint="default"/>
+      </w:rPr>
+    </w:lvl>
+    <w:lvl w:ilvl="5" w:tplc="04090005" w:tentative="1">
+      <w:start w:val="1"/>
+      <w:numFmt w:val="bullet"/>
+      <w:lvlText w:val=""/>
+      <w:lvlJc w:val="left"/>
+      <w:pPr>
+        <w:ind w:left="4320" w:hanging="360"/>
+      </w:pPr>
+      <w:rPr>
+        <w:rFonts w:ascii="Wingdings" w:hAnsi="Wingdings" w:hint="default"/>
+      </w:rPr>
+    </w:lvl>
+    <w:lvl w:ilvl="6" w:tplc="04090001" w:tentative="1">
+      <w:start w:val="1"/>
+      <w:numFmt w:val="bullet"/>
+      <w:lvlText w:val=""/>
+      <w:lvlJc w:val="left"/>
+      <w:pPr>
+        <w:ind w:left="5040" w:hanging="360"/>
+      </w:pPr>
+      <w:rPr>
+        <w:rFonts w:ascii="Symbol" w:hAnsi="Symbol" w:hint="default"/>
+      </w:rPr>
+    </w:lvl>
+    <w:lvl w:ilvl="7" w:tplc="04090003" w:tentative="1">
+      <w:start w:val="1"/>
+      <w:numFmt w:val="bullet"/>
+      <w:lvlText w:val="o"/>
+      <w:lvlJc w:val="left"/>
+      <w:pPr>
+        <w:ind w:left="5760" w:hanging="360"/>
+      </w:pPr>
+      <w:rPr>
+        <w:rFonts w:ascii="Courier New" w:hAnsi="Courier New" w:cs="Courier New" w:hint="default"/>
+      </w:rPr>
+    </w:lvl>
+    <w:lvl w:ilvl="8" w:tplc="04090005" w:tentative="1">
+      <w:start w:val="1"/>
+      <w:numFmt w:val="bullet"/>
+      <w:lvlText w:val=""/>
+      <w:lvlJc w:val="left"/>
+      <w:pPr>
+        <w:ind w:left="6480" w:hanging="360"/>
+      </w:pPr>
+      <w:rPr>
+        <w:rFonts w:ascii="Wingdings" w:hAnsi="Wingdings" w:hint="default"/>
+      </w:rPr>
+    </w:lvl>
+  </w:abstractNum>
+  <w:abstractNum w:abstractNumId="3" w15:restartNumberingAfterBreak="0">
     <w:nsid w:val="23342B4F"/>
     <w:multiLevelType w:val="hybridMultilevel"/>
     <w:tmpl w:val="6798B4AA"/>
@@ -2911,7 +3356,7 @@
       </w:rPr>
     </w:lvl>
   </w:abstractNum>
-  <w:abstractNum w:abstractNumId="3" w15:restartNumberingAfterBreak="0">
+  <w:abstractNum w:abstractNumId="4" w15:restartNumberingAfterBreak="0">
     <w:nsid w:val="2737310E"/>
     <w:multiLevelType w:val="hybridMultilevel"/>
     <w:tmpl w:val="2BAE20A6"/>
@@ -3024,7 +3469,7 @@
       </w:rPr>
     </w:lvl>
   </w:abstractNum>
-  <w:abstractNum w:abstractNumId="4" w15:restartNumberingAfterBreak="0">
+  <w:abstractNum w:abstractNumId="5" w15:restartNumberingAfterBreak="0">
     <w:nsid w:val="364E0641"/>
     <w:multiLevelType w:val="hybridMultilevel"/>
     <w:tmpl w:val="1E54CCB0"/>
@@ -3137,7 +3582,7 @@
       </w:rPr>
     </w:lvl>
   </w:abstractNum>
-  <w:abstractNum w:abstractNumId="5" w15:restartNumberingAfterBreak="0">
+  <w:abstractNum w:abstractNumId="6" w15:restartNumberingAfterBreak="0">
     <w:nsid w:val="3E4526AD"/>
     <w:multiLevelType w:val="hybridMultilevel"/>
     <w:tmpl w:val="EE829866"/>
@@ -3250,7 +3695,7 @@
       </w:rPr>
     </w:lvl>
   </w:abstractNum>
-  <w:abstractNum w:abstractNumId="6" w15:restartNumberingAfterBreak="0">
+  <w:abstractNum w:abstractNumId="7" w15:restartNumberingAfterBreak="0">
     <w:nsid w:val="42C962AE"/>
     <w:multiLevelType w:val="hybridMultilevel"/>
     <w:tmpl w:val="F34EB8A2"/>
@@ -3336,7 +3781,7 @@
       </w:pPr>
     </w:lvl>
   </w:abstractNum>
-  <w:abstractNum w:abstractNumId="7" w15:restartNumberingAfterBreak="0">
+  <w:abstractNum w:abstractNumId="8" w15:restartNumberingAfterBreak="0">
     <w:nsid w:val="42FB4A1C"/>
     <w:multiLevelType w:val="hybridMultilevel"/>
     <w:tmpl w:val="9E5CA056"/>
@@ -3449,7 +3894,7 @@
       </w:rPr>
     </w:lvl>
   </w:abstractNum>
-  <w:abstractNum w:abstractNumId="8" w15:restartNumberingAfterBreak="0">
+  <w:abstractNum w:abstractNumId="9" w15:restartNumberingAfterBreak="0">
     <w:nsid w:val="47E15196"/>
     <w:multiLevelType w:val="hybridMultilevel"/>
     <w:tmpl w:val="860637AC"/>
@@ -3541,7 +3986,7 @@
       </w:pPr>
     </w:lvl>
   </w:abstractNum>
-  <w:abstractNum w:abstractNumId="9" w15:restartNumberingAfterBreak="0">
+  <w:abstractNum w:abstractNumId="10" w15:restartNumberingAfterBreak="0">
     <w:nsid w:val="7BDD2529"/>
     <w:multiLevelType w:val="hybridMultilevel"/>
     <w:tmpl w:val="C174F798"/>
@@ -3655,34 +4100,37 @@
     </w:lvl>
   </w:abstractNum>
   <w:num w:numId="1">
-    <w:abstractNumId w:val="6"/>
+    <w:abstractNumId w:val="7"/>
   </w:num>
   <w:num w:numId="2">
-    <w:abstractNumId w:val="8"/>
+    <w:abstractNumId w:val="9"/>
   </w:num>
   <w:num w:numId="3">
-    <w:abstractNumId w:val="2"/>
+    <w:abstractNumId w:val="3"/>
   </w:num>
   <w:num w:numId="4">
     <w:abstractNumId w:val="1"/>
   </w:num>
   <w:num w:numId="5">
-    <w:abstractNumId w:val="5"/>
+    <w:abstractNumId w:val="6"/>
   </w:num>
   <w:num w:numId="6">
-    <w:abstractNumId w:val="9"/>
+    <w:abstractNumId w:val="10"/>
   </w:num>
   <w:num w:numId="7">
-    <w:abstractNumId w:val="3"/>
+    <w:abstractNumId w:val="4"/>
   </w:num>
   <w:num w:numId="8">
-    <w:abstractNumId w:val="7"/>
+    <w:abstractNumId w:val="8"/>
   </w:num>
   <w:num w:numId="9">
     <w:abstractNumId w:val="0"/>
   </w:num>
   <w:num w:numId="10">
-    <w:abstractNumId w:val="4"/>
+    <w:abstractNumId w:val="5"/>
+  </w:num>
+  <w:num w:numId="11">
+    <w:abstractNumId w:val="2"/>
   </w:num>
 </w:numbering>
 </file>

--- a/problem/report.docx
+++ b/problem/report.docx
@@ -1428,10 +1428,10 @@
           <w:szCs w:val="32"/>
         </w:rPr>
         <w:drawing>
-          <wp:inline distT="0" distB="0" distL="0" distR="0" wp14:anchorId="4973656D" wp14:editId="34EF4773">
+          <wp:inline distT="0" distB="0" distL="0" distR="0" wp14:anchorId="3DBBACDA" wp14:editId="32309DCF">
             <wp:extent cx="5943600" cy="4754880"/>
             <wp:effectExtent l="0" t="0" r="0" b="7620"/>
-            <wp:docPr id="1" name="Picture 1"/>
+            <wp:docPr id="2" name="Picture 2"/>
             <wp:cNvGraphicFramePr>
               <a:graphicFrameLocks xmlns:a="http://schemas.openxmlformats.org/drawingml/2006/main" noChangeAspect="1"/>
             </wp:cNvGraphicFramePr>
@@ -1439,7 +1439,7 @@
               <a:graphicData uri="http://schemas.openxmlformats.org/drawingml/2006/picture">
                 <pic:pic xmlns:pic="http://schemas.openxmlformats.org/drawingml/2006/picture">
                   <pic:nvPicPr>
-                    <pic:cNvPr id="1" name="UseCase.png"/>
+                    <pic:cNvPr id="2" name="UseCase.png"/>
                     <pic:cNvPicPr/>
                   </pic:nvPicPr>
                   <pic:blipFill>
@@ -2028,10 +2028,10 @@
           <w:szCs w:val="28"/>
         </w:rPr>
         <w:drawing>
-          <wp:inline distT="0" distB="0" distL="0" distR="0" wp14:anchorId="780CD735" wp14:editId="5DBB8FD2">
-            <wp:extent cx="6067150" cy="4457700"/>
+          <wp:inline distT="0" distB="0" distL="0" distR="0" wp14:anchorId="7C8DBBF0" wp14:editId="292C0C59">
+            <wp:extent cx="5943600" cy="3623310"/>
             <wp:effectExtent l="0" t="0" r="0" b="0"/>
-            <wp:docPr id="3" name="Picture 3"/>
+            <wp:docPr id="5" name="Picture 5"/>
             <wp:cNvGraphicFramePr>
               <a:graphicFrameLocks xmlns:a="http://schemas.openxmlformats.org/drawingml/2006/main" noChangeAspect="1"/>
             </wp:cNvGraphicFramePr>
@@ -2039,7 +2039,7 @@
               <a:graphicData uri="http://schemas.openxmlformats.org/drawingml/2006/picture">
                 <pic:pic xmlns:pic="http://schemas.openxmlformats.org/drawingml/2006/picture">
                   <pic:nvPicPr>
-                    <pic:cNvPr id="3" name="Class Diagram.png"/>
+                    <pic:cNvPr id="5" name="Class Diagram.png"/>
                     <pic:cNvPicPr/>
                   </pic:nvPicPr>
                   <pic:blipFill>
@@ -2057,7 +2057,7 @@
                   <pic:spPr>
                     <a:xfrm>
                       <a:off x="0" y="0"/>
-                      <a:ext cx="6071896" cy="4461187"/>
+                      <a:ext cx="5943600" cy="3623310"/>
                     </a:xfrm>
                     <a:prstGeom prst="rect">
                       <a:avLst/>
@@ -2340,7 +2340,6 @@
           <w:sz w:val="28"/>
           <w:szCs w:val="28"/>
         </w:rPr>
-        <w:lastRenderedPageBreak/>
         <w:t xml:space="preserve">Package </w:t>
       </w:r>
       <w:r>
@@ -2409,6 +2408,7 @@
           <w:sz w:val="28"/>
           <w:szCs w:val="28"/>
         </w:rPr>
+        <w:lastRenderedPageBreak/>
         <w:t xml:space="preserve">Package </w:t>
       </w:r>
       <w:r>

--- a/problem/report.docx
+++ b/problem/report.docx
@@ -1292,7 +1292,23 @@
           <w:sz w:val="28"/>
           <w:szCs w:val="28"/>
         </w:rPr>
-        <w:t xml:space="preserve">Tạo ra ứng dụng trực quan cho phép người dùng hiểu về hoạt động của thuật toán </w:t>
+        <w:t xml:space="preserve">Tạo ra ứng dụng trực quan cho phép người dùng </w:t>
+      </w:r>
+      <w:r>
+        <w:rPr>
+          <w:rFonts w:ascii="Times New Roman" w:hAnsi="Times New Roman" w:cs="Times New Roman"/>
+          <w:sz w:val="28"/>
+          <w:szCs w:val="28"/>
+        </w:rPr>
+        <w:t xml:space="preserve">tìm </w:t>
+      </w:r>
+      <w:r>
+        <w:rPr>
+          <w:rFonts w:ascii="Times New Roman" w:hAnsi="Times New Roman" w:cs="Times New Roman"/>
+          <w:sz w:val="28"/>
+          <w:szCs w:val="28"/>
+        </w:rPr>
+        <w:t xml:space="preserve">hiểu về hoạt động của thuật toán </w:t>
       </w:r>
       <w:r>
         <w:rPr>
@@ -1510,6 +1526,7 @@
           <w:ilvl w:val="2"/>
           <w:numId w:val="2"/>
         </w:numPr>
+        <w:spacing w:line="276" w:lineRule="auto"/>
         <w:ind w:left="1440" w:hanging="270"/>
         <w:rPr>
           <w:rFonts w:ascii="Times New Roman" w:hAnsi="Times New Roman" w:cs="Times New Roman"/>
@@ -1541,6 +1558,7 @@
           <w:ilvl w:val="2"/>
           <w:numId w:val="2"/>
         </w:numPr>
+        <w:spacing w:line="276" w:lineRule="auto"/>
         <w:ind w:left="1440" w:hanging="270"/>
         <w:rPr>
           <w:rFonts w:ascii="Times New Roman" w:hAnsi="Times New Roman" w:cs="Times New Roman"/>
@@ -1564,6 +1582,7 @@
           <w:ilvl w:val="0"/>
           <w:numId w:val="4"/>
         </w:numPr>
+        <w:spacing w:line="276" w:lineRule="auto"/>
         <w:rPr>
           <w:rFonts w:ascii="Times New Roman" w:hAnsi="Times New Roman" w:cs="Times New Roman"/>
           <w:sz w:val="28"/>
@@ -1586,6 +1605,7 @@
           <w:ilvl w:val="0"/>
           <w:numId w:val="4"/>
         </w:numPr>
+        <w:spacing w:line="276" w:lineRule="auto"/>
         <w:rPr>
           <w:rFonts w:ascii="Times New Roman" w:hAnsi="Times New Roman" w:cs="Times New Roman"/>
           <w:sz w:val="28"/>
@@ -1608,6 +1628,7 @@
           <w:ilvl w:val="0"/>
           <w:numId w:val="4"/>
         </w:numPr>
+        <w:spacing w:line="276" w:lineRule="auto"/>
         <w:rPr>
           <w:rFonts w:ascii="Times New Roman" w:hAnsi="Times New Roman" w:cs="Times New Roman"/>
           <w:sz w:val="28"/>
@@ -1630,6 +1651,7 @@
           <w:ilvl w:val="0"/>
           <w:numId w:val="8"/>
         </w:numPr>
+        <w:spacing w:line="276" w:lineRule="auto"/>
         <w:ind w:left="1530"/>
         <w:rPr>
           <w:rFonts w:ascii="Times New Roman" w:hAnsi="Times New Roman" w:cs="Times New Roman"/>
@@ -1658,6 +1680,7 @@
           <w:rFonts w:ascii="Times New Roman" w:hAnsi="Times New Roman" w:cs="Times New Roman"/>
           <w:i/>
           <w:iCs/>
+          <w:color w:val="5B9BD5" w:themeColor="accent5"/>
           <w:sz w:val="28"/>
           <w:szCs w:val="28"/>
         </w:rPr>
@@ -1666,18 +1689,28 @@
       <w:r>
         <w:rPr>
           <w:rFonts w:ascii="Times New Roman" w:hAnsi="Times New Roman" w:cs="Times New Roman"/>
-          <w:sz w:val="28"/>
-          <w:szCs w:val="28"/>
-        </w:rPr>
-        <w:t xml:space="preserve"> thì cho phép người dùng nhập vào số muốn thêm (nhập giá trị muốn thêm vào trường </w:t>
-      </w:r>
-      <w:r>
-        <w:rPr>
-          <w:rFonts w:ascii="Times New Roman" w:hAnsi="Times New Roman" w:cs="Times New Roman"/>
           <w:color w:val="5B9BD5" w:themeColor="accent5"/>
           <w:sz w:val="28"/>
           <w:szCs w:val="28"/>
         </w:rPr>
+        <w:t xml:space="preserve"> </w:t>
+      </w:r>
+      <w:r>
+        <w:rPr>
+          <w:rFonts w:ascii="Times New Roman" w:hAnsi="Times New Roman" w:cs="Times New Roman"/>
+          <w:sz w:val="28"/>
+          <w:szCs w:val="28"/>
+        </w:rPr>
+        <w:t xml:space="preserve">thì cho phép người dùng nhập vào số muốn thêm (nhập giá trị muốn thêm vào trường </w:t>
+      </w:r>
+      <w:r>
+        <w:rPr>
+          <w:rFonts w:ascii="Times New Roman" w:hAnsi="Times New Roman" w:cs="Times New Roman"/>
+          <w:i/>
+          <w:iCs/>
+          <w:sz w:val="28"/>
+          <w:szCs w:val="28"/>
+        </w:rPr>
         <w:t>ValueField</w:t>
       </w:r>
       <w:r>
@@ -1691,7 +1724,8 @@
       <w:r>
         <w:rPr>
           <w:rFonts w:ascii="Times New Roman" w:hAnsi="Times New Roman" w:cs="Times New Roman"/>
-          <w:color w:val="5B9BD5" w:themeColor="accent5"/>
+          <w:i/>
+          <w:iCs/>
           <w:sz w:val="28"/>
           <w:szCs w:val="28"/>
         </w:rPr>
@@ -1700,7 +1734,8 @@
       <w:r>
         <w:rPr>
           <w:rFonts w:ascii="Times New Roman" w:hAnsi="Times New Roman" w:cs="Times New Roman"/>
-          <w:color w:val="5B9BD5" w:themeColor="accent5"/>
+          <w:i/>
+          <w:iCs/>
           <w:sz w:val="28"/>
           <w:szCs w:val="28"/>
         </w:rPr>
@@ -1717,7 +1752,8 @@
       <w:r>
         <w:rPr>
           <w:rFonts w:ascii="Times New Roman" w:hAnsi="Times New Roman" w:cs="Times New Roman"/>
-          <w:color w:val="5B9BD5" w:themeColor="accent5"/>
+          <w:i/>
+          <w:iCs/>
           <w:sz w:val="28"/>
           <w:szCs w:val="28"/>
         </w:rPr>
@@ -1737,7 +1773,15 @@
           <w:sz w:val="28"/>
           <w:szCs w:val="28"/>
         </w:rPr>
-        <w:t>. Thông báo kết quả và vẽ cây minh họa ra màn hình</w:t>
+        <w:t>.</w:t>
+      </w:r>
+      <w:r>
+        <w:rPr>
+          <w:rFonts w:ascii="Times New Roman" w:hAnsi="Times New Roman" w:cs="Times New Roman"/>
+          <w:sz w:val="28"/>
+          <w:szCs w:val="28"/>
+        </w:rPr>
+        <w:t xml:space="preserve"> Thông báo kết quả và vẽ cây minh họa ra màn hình</w:t>
       </w:r>
       <w:r>
         <w:rPr>
@@ -1755,6 +1799,7 @@
           <w:ilvl w:val="0"/>
           <w:numId w:val="8"/>
         </w:numPr>
+        <w:spacing w:line="276" w:lineRule="auto"/>
         <w:ind w:left="1530"/>
         <w:rPr>
           <w:rFonts w:ascii="Times New Roman" w:hAnsi="Times New Roman" w:cs="Times New Roman"/>
@@ -1775,6 +1820,7 @@
           <w:rFonts w:ascii="Times New Roman" w:hAnsi="Times New Roman" w:cs="Times New Roman"/>
           <w:i/>
           <w:iCs/>
+          <w:color w:val="5B9BD5" w:themeColor="accent5"/>
           <w:sz w:val="28"/>
           <w:szCs w:val="28"/>
         </w:rPr>
@@ -1791,11 +1837,21 @@
       <w:r>
         <w:rPr>
           <w:rFonts w:ascii="Times New Roman" w:hAnsi="Times New Roman" w:cs="Times New Roman"/>
+          <w:i/>
+          <w:iCs/>
+          <w:sz w:val="28"/>
+          <w:szCs w:val="28"/>
+        </w:rPr>
+        <w:t>ValueField</w:t>
+      </w:r>
+      <w:r>
+        <w:rPr>
+          <w:rFonts w:ascii="Times New Roman" w:hAnsi="Times New Roman" w:cs="Times New Roman"/>
           <w:color w:val="5B9BD5" w:themeColor="accent5"/>
           <w:sz w:val="28"/>
           <w:szCs w:val="28"/>
         </w:rPr>
-        <w:t xml:space="preserve">ValueField </w:t>
+        <w:t xml:space="preserve"> </w:t>
       </w:r>
       <w:r>
         <w:rPr>
@@ -1821,6 +1877,7 @@
           <w:ilvl w:val="0"/>
           <w:numId w:val="8"/>
         </w:numPr>
+        <w:spacing w:line="276" w:lineRule="auto"/>
         <w:ind w:left="1530"/>
         <w:rPr>
           <w:rFonts w:ascii="Times New Roman" w:hAnsi="Times New Roman" w:cs="Times New Roman"/>
@@ -1841,6 +1898,7 @@
           <w:rFonts w:ascii="Times New Roman" w:hAnsi="Times New Roman" w:cs="Times New Roman"/>
           <w:i/>
           <w:iCs/>
+          <w:color w:val="5B9BD5" w:themeColor="accent5"/>
           <w:sz w:val="28"/>
           <w:szCs w:val="28"/>
         </w:rPr>
@@ -1849,10 +1907,19 @@
       <w:r>
         <w:rPr>
           <w:rFonts w:ascii="Times New Roman" w:hAnsi="Times New Roman" w:cs="Times New Roman"/>
-          <w:sz w:val="28"/>
-          <w:szCs w:val="28"/>
-        </w:rPr>
-        <w:t xml:space="preserve"> cho phép người dùng nhập vào giá trị cho node muốn tìm kiếm trong cây sau đó thông báo kết quả tìm kiếm ra màn hình</w:t>
+          <w:color w:val="5B9BD5" w:themeColor="accent5"/>
+          <w:sz w:val="28"/>
+          <w:szCs w:val="28"/>
+        </w:rPr>
+        <w:t xml:space="preserve"> </w:t>
+      </w:r>
+      <w:r>
+        <w:rPr>
+          <w:rFonts w:ascii="Times New Roman" w:hAnsi="Times New Roman" w:cs="Times New Roman"/>
+          <w:sz w:val="28"/>
+          <w:szCs w:val="28"/>
+        </w:rPr>
+        <w:t>cho phép người dùng nhập vào giá trị cho node muốn tìm kiếm trong cây sau đó thông báo kết quả tìm kiếm ra màn hình</w:t>
       </w:r>
       <w:r>
         <w:rPr>
@@ -1862,82 +1929,6 @@
         </w:rPr>
         <w:t>.</w:t>
       </w:r>
-    </w:p>
-    <w:p>
-      <w:pPr>
-        <w:pStyle w:val="ListParagraph"/>
-        <w:numPr>
-          <w:ilvl w:val="0"/>
-          <w:numId w:val="8"/>
-        </w:numPr>
-        <w:ind w:left="1530"/>
-        <w:rPr>
-          <w:rFonts w:ascii="Times New Roman" w:hAnsi="Times New Roman" w:cs="Times New Roman"/>
-          <w:sz w:val="28"/>
-          <w:szCs w:val="28"/>
-        </w:rPr>
-      </w:pPr>
-      <w:r>
-        <w:rPr>
-          <w:rFonts w:ascii="Times New Roman" w:hAnsi="Times New Roman" w:cs="Times New Roman"/>
-          <w:sz w:val="28"/>
-          <w:szCs w:val="28"/>
-        </w:rPr>
-        <w:t xml:space="preserve">Chức năng </w:t>
-      </w:r>
-      <w:r>
-        <w:rPr>
-          <w:rFonts w:ascii="Times New Roman" w:hAnsi="Times New Roman" w:cs="Times New Roman"/>
-          <w:i/>
-          <w:iCs/>
-          <w:sz w:val="28"/>
-          <w:szCs w:val="28"/>
-        </w:rPr>
-        <w:t xml:space="preserve">paint Tree: </w:t>
-      </w:r>
-      <w:r>
-        <w:rPr>
-          <w:rFonts w:ascii="Times New Roman" w:hAnsi="Times New Roman" w:cs="Times New Roman"/>
-          <w:sz w:val="28"/>
-          <w:szCs w:val="28"/>
-        </w:rPr>
-        <w:t>s</w:t>
-      </w:r>
-      <w:r>
-        <w:rPr>
-          <w:rFonts w:ascii="Times New Roman" w:hAnsi="Times New Roman" w:cs="Times New Roman"/>
-          <w:sz w:val="28"/>
-          <w:szCs w:val="28"/>
-        </w:rPr>
-        <w:t>a</w:t>
-      </w:r>
-      <w:r>
-        <w:rPr>
-          <w:rFonts w:ascii="Times New Roman" w:hAnsi="Times New Roman" w:cs="Times New Roman"/>
-          <w:sz w:val="28"/>
-          <w:szCs w:val="28"/>
-        </w:rPr>
-        <w:t>u</w:t>
-      </w:r>
-      <w:r>
-        <w:rPr>
-          <w:rFonts w:ascii="Times New Roman" w:hAnsi="Times New Roman" w:cs="Times New Roman"/>
-          <w:sz w:val="28"/>
-          <w:szCs w:val="28"/>
-        </w:rPr>
-        <w:t xml:space="preserve"> mỗi lần tác động làm thay đổi cây thì ứng dụng đều sẽ phản hồi kết quả ra màn hình.</w:t>
-      </w:r>
-    </w:p>
-    <w:p>
-      <w:pPr>
-        <w:rPr>
-          <w:rFonts w:ascii="Times New Roman" w:hAnsi="Times New Roman" w:cs="Times New Roman"/>
-          <w:b/>
-          <w:bCs/>
-          <w:sz w:val="32"/>
-          <w:szCs w:val="32"/>
-        </w:rPr>
-      </w:pPr>
       <w:r>
         <w:rPr>
           <w:rFonts w:ascii="Times New Roman" w:hAnsi="Times New Roman" w:cs="Times New Roman"/>
@@ -2028,10 +2019,10 @@
           <w:szCs w:val="28"/>
         </w:rPr>
         <w:drawing>
-          <wp:inline distT="0" distB="0" distL="0" distR="0" wp14:anchorId="7C8DBBF0" wp14:editId="292C0C59">
-            <wp:extent cx="5943600" cy="3623310"/>
-            <wp:effectExtent l="0" t="0" r="0" b="0"/>
-            <wp:docPr id="5" name="Picture 5"/>
+          <wp:inline distT="0" distB="0" distL="0" distR="0" wp14:anchorId="43E87929" wp14:editId="468E9548">
+            <wp:extent cx="6018268" cy="3838575"/>
+            <wp:effectExtent l="0" t="0" r="1905" b="0"/>
+            <wp:docPr id="1" name="Picture 1"/>
             <wp:cNvGraphicFramePr>
               <a:graphicFrameLocks xmlns:a="http://schemas.openxmlformats.org/drawingml/2006/main" noChangeAspect="1"/>
             </wp:cNvGraphicFramePr>
@@ -2039,7 +2030,7 @@
               <a:graphicData uri="http://schemas.openxmlformats.org/drawingml/2006/picture">
                 <pic:pic xmlns:pic="http://schemas.openxmlformats.org/drawingml/2006/picture">
                   <pic:nvPicPr>
-                    <pic:cNvPr id="5" name="Class Diagram.png"/>
+                    <pic:cNvPr id="1" name="Class Diagram.png"/>
                     <pic:cNvPicPr/>
                   </pic:nvPicPr>
                   <pic:blipFill>
@@ -2057,7 +2048,7 @@
                   <pic:spPr>
                     <a:xfrm>
                       <a:off x="0" y="0"/>
-                      <a:ext cx="5943600" cy="3623310"/>
+                      <a:ext cx="6022237" cy="3841107"/>
                     </a:xfrm>
                     <a:prstGeom prst="rect">
                       <a:avLst/>
@@ -2105,7 +2096,7 @@
           <w:sz w:val="28"/>
           <w:szCs w:val="28"/>
         </w:rPr>
-        <w:t>Ý tưởng ban đầu</w:t>
+        <w:t>Ý tưởng</w:t>
       </w:r>
       <w:r>
         <w:rPr>
@@ -2121,15 +2112,94 @@
           <w:sz w:val="28"/>
           <w:szCs w:val="28"/>
         </w:rPr>
-        <w:t>Project chia làm 2 phần chính là thuật toán và phần giao diện. Phần thuật toán thì mỗi cây sẽ là tập hợp của nhiều node</w:t>
-      </w:r>
-      <w:r>
-        <w:rPr>
-          <w:rFonts w:ascii="Times New Roman" w:hAnsi="Times New Roman" w:cs="Times New Roman"/>
-          <w:sz w:val="28"/>
-          <w:szCs w:val="28"/>
-        </w:rPr>
-        <w:t xml:space="preserve">. Do tính chất của cây BST và AVL thì cây AVL sẽ thừa kế từ cây BST. Phần giao diện sẽ dùng Java Swing tạo ra 1 Jframe và thực hiện cài đặt các chức năng trên Jframe đó. </w:t>
+        <w:t xml:space="preserve">Project </w:t>
+      </w:r>
+      <w:r>
+        <w:rPr>
+          <w:rFonts w:ascii="Times New Roman" w:hAnsi="Times New Roman" w:cs="Times New Roman"/>
+          <w:sz w:val="28"/>
+          <w:szCs w:val="28"/>
+        </w:rPr>
+        <w:t>sẽ có 2 công việc chính là xây dựng, cài đặt thuật toán của 2 loại cây và phần giao diện cho ứng dụng mô phỏng trực quan cho người dùng.</w:t>
+      </w:r>
+    </w:p>
+    <w:p>
+      <w:pPr>
+        <w:pStyle w:val="ListParagraph"/>
+        <w:numPr>
+          <w:ilvl w:val="2"/>
+          <w:numId w:val="2"/>
+        </w:numPr>
+        <w:spacing w:line="276" w:lineRule="auto"/>
+        <w:rPr>
+          <w:rFonts w:ascii="Times New Roman" w:hAnsi="Times New Roman" w:cs="Times New Roman"/>
+          <w:sz w:val="28"/>
+          <w:szCs w:val="28"/>
+        </w:rPr>
+      </w:pPr>
+      <w:r>
+        <w:rPr>
+          <w:rFonts w:ascii="Times New Roman" w:hAnsi="Times New Roman" w:cs="Times New Roman"/>
+          <w:sz w:val="28"/>
+          <w:szCs w:val="28"/>
+        </w:rPr>
+        <w:t>Về phần cài đặt thuật toán thì mỗi cây được tạo nên từ 1 đối tượng ‘Node root’ cùng các hành vi của nó như thêm, xóa, tìm kiếm. Mỗi ‘Node’ sẽ có các thuộc tính và hành vi riêng của nó như màu sắc, vị trí trong cây … Cây AVL sẽ thừa kế từ cây BST, ngoài những hành vi có trong cây BST thì trong cây AVL sẽ có các hành vi khác để cân bằng lại cây khi nó mất cân bằng.</w:t>
+      </w:r>
+    </w:p>
+    <w:p>
+      <w:pPr>
+        <w:pStyle w:val="ListParagraph"/>
+        <w:numPr>
+          <w:ilvl w:val="2"/>
+          <w:numId w:val="2"/>
+        </w:numPr>
+        <w:spacing w:line="276" w:lineRule="auto"/>
+        <w:rPr>
+          <w:rFonts w:ascii="Times New Roman" w:hAnsi="Times New Roman" w:cs="Times New Roman"/>
+          <w:sz w:val="28"/>
+          <w:szCs w:val="28"/>
+        </w:rPr>
+      </w:pPr>
+      <w:r>
+        <w:rPr>
+          <w:rFonts w:ascii="Times New Roman" w:hAnsi="Times New Roman" w:cs="Times New Roman"/>
+          <w:sz w:val="28"/>
+          <w:szCs w:val="28"/>
+        </w:rPr>
+        <w:t xml:space="preserve">Về phần giao diện thì sẽ </w:t>
+      </w:r>
+      <w:r>
+        <w:rPr>
+          <w:rFonts w:ascii="Times New Roman" w:hAnsi="Times New Roman" w:cs="Times New Roman"/>
+          <w:sz w:val="28"/>
+          <w:szCs w:val="28"/>
+        </w:rPr>
+        <w:t>có phần để hiển thị cây, và có các nút cho phép người dùng tương tác với ứng dụng, cùng với đó là phần thông báo thông tin khi cây hoạt động ra cho người dùng.</w:t>
+      </w:r>
+    </w:p>
+    <w:p>
+      <w:pPr>
+        <w:rPr>
+          <w:rFonts w:ascii="Times New Roman" w:hAnsi="Times New Roman" w:cs="Times New Roman"/>
+          <w:b/>
+          <w:bCs/>
+          <w:i/>
+          <w:iCs/>
+          <w:sz w:val="28"/>
+          <w:szCs w:val="28"/>
+        </w:rPr>
+      </w:pPr>
+      <w:r>
+        <w:rPr>
+          <w:rFonts w:ascii="Times New Roman" w:hAnsi="Times New Roman" w:cs="Times New Roman"/>
+          <w:b/>
+          <w:bCs/>
+          <w:i/>
+          <w:iCs/>
+          <w:sz w:val="28"/>
+          <w:szCs w:val="28"/>
+        </w:rPr>
+        <w:br w:type="page"/>
       </w:r>
     </w:p>
     <w:p>
@@ -2156,6 +2226,7 @@
           <w:sz w:val="28"/>
           <w:szCs w:val="28"/>
         </w:rPr>
+        <w:lastRenderedPageBreak/>
         <w:t>Trong giao diện của ứng dụng có 3 phần chính</w:t>
       </w:r>
       <w:r>
@@ -2408,7 +2479,6 @@
           <w:sz w:val="28"/>
           <w:szCs w:val="28"/>
         </w:rPr>
-        <w:lastRenderedPageBreak/>
         <w:t xml:space="preserve">Package </w:t>
       </w:r>
       <w:r>
@@ -2712,15 +2782,46 @@
           <w:sz w:val="28"/>
           <w:szCs w:val="28"/>
         </w:rPr>
-        <w:t xml:space="preserve">Trần Minh Quang </w:t>
-      </w:r>
-      <w:r>
-        <w:rPr>
-          <w:rFonts w:ascii="Times New Roman" w:hAnsi="Times New Roman" w:cs="Times New Roman"/>
-          <w:sz w:val="28"/>
-          <w:szCs w:val="28"/>
-        </w:rPr>
-        <w:t xml:space="preserve">tìm hiểu </w:t>
+        <w:t>Trần Minh Quang</w:t>
+      </w:r>
+      <w:r>
+        <w:rPr>
+          <w:rFonts w:ascii="Times New Roman" w:hAnsi="Times New Roman" w:cs="Times New Roman"/>
+          <w:sz w:val="28"/>
+          <w:szCs w:val="28"/>
+        </w:rPr>
+        <w:t>:</w:t>
+      </w:r>
+    </w:p>
+    <w:p>
+      <w:pPr>
+        <w:pStyle w:val="ListParagraph"/>
+        <w:numPr>
+          <w:ilvl w:val="1"/>
+          <w:numId w:val="10"/>
+        </w:numPr>
+        <w:spacing w:line="276" w:lineRule="auto"/>
+        <w:rPr>
+          <w:rFonts w:ascii="Times New Roman" w:hAnsi="Times New Roman" w:cs="Times New Roman"/>
+          <w:sz w:val="28"/>
+          <w:szCs w:val="28"/>
+        </w:rPr>
+      </w:pPr>
+      <w:r>
+        <w:rPr>
+          <w:rFonts w:ascii="Times New Roman" w:hAnsi="Times New Roman" w:cs="Times New Roman"/>
+          <w:sz w:val="28"/>
+          <w:szCs w:val="28"/>
+        </w:rPr>
+        <w:t>T</w:t>
+      </w:r>
+      <w:r>
+        <w:rPr>
+          <w:rFonts w:ascii="Times New Roman" w:hAnsi="Times New Roman" w:cs="Times New Roman"/>
+          <w:sz w:val="28"/>
+          <w:szCs w:val="28"/>
+        </w:rPr>
+        <w:t xml:space="preserve">ìm hiểu </w:t>
       </w:r>
       <w:r>
         <w:rPr>
@@ -2729,6 +2830,52 @@
           <w:szCs w:val="28"/>
         </w:rPr>
         <w:t>và lập trình thuật toán cây BST</w:t>
+      </w:r>
+    </w:p>
+    <w:p>
+      <w:pPr>
+        <w:pStyle w:val="ListParagraph"/>
+        <w:numPr>
+          <w:ilvl w:val="1"/>
+          <w:numId w:val="10"/>
+        </w:numPr>
+        <w:spacing w:line="276" w:lineRule="auto"/>
+        <w:rPr>
+          <w:rFonts w:ascii="Times New Roman" w:hAnsi="Times New Roman" w:cs="Times New Roman"/>
+          <w:sz w:val="28"/>
+          <w:szCs w:val="28"/>
+        </w:rPr>
+      </w:pPr>
+      <w:r>
+        <w:rPr>
+          <w:rFonts w:ascii="Times New Roman" w:hAnsi="Times New Roman" w:cs="Times New Roman"/>
+          <w:sz w:val="28"/>
+          <w:szCs w:val="28"/>
+        </w:rPr>
+        <w:t>Xử lý phần hiển thị (GUI Class) của cây BST khi thao tác với nó trong ứng dụng</w:t>
+      </w:r>
+    </w:p>
+    <w:p>
+      <w:pPr>
+        <w:pStyle w:val="ListParagraph"/>
+        <w:numPr>
+          <w:ilvl w:val="1"/>
+          <w:numId w:val="10"/>
+        </w:numPr>
+        <w:spacing w:line="276" w:lineRule="auto"/>
+        <w:rPr>
+          <w:rFonts w:ascii="Times New Roman" w:hAnsi="Times New Roman" w:cs="Times New Roman"/>
+          <w:sz w:val="28"/>
+          <w:szCs w:val="28"/>
+        </w:rPr>
+      </w:pPr>
+      <w:r>
+        <w:rPr>
+          <w:rFonts w:ascii="Times New Roman" w:hAnsi="Times New Roman" w:cs="Times New Roman"/>
+          <w:sz w:val="28"/>
+          <w:szCs w:val="28"/>
+        </w:rPr>
+        <w:t>Xử lý exception cho project</w:t>
       </w:r>
     </w:p>
     <w:p>
@@ -2751,15 +2898,54 @@
           <w:sz w:val="28"/>
           <w:szCs w:val="28"/>
         </w:rPr>
-        <w:t xml:space="preserve">Lê Hoàng Anh Trung </w:t>
-      </w:r>
-      <w:r>
-        <w:rPr>
-          <w:rFonts w:ascii="Times New Roman" w:hAnsi="Times New Roman" w:cs="Times New Roman"/>
-          <w:sz w:val="28"/>
-          <w:szCs w:val="28"/>
-        </w:rPr>
-        <w:t>tìm hiểu</w:t>
+        <w:t>Lê Hoàng Anh Trung</w:t>
+      </w:r>
+      <w:r>
+        <w:rPr>
+          <w:rFonts w:ascii="Times New Roman" w:hAnsi="Times New Roman" w:cs="Times New Roman"/>
+          <w:sz w:val="28"/>
+          <w:szCs w:val="28"/>
+        </w:rPr>
+        <w:t>:</w:t>
+      </w:r>
+      <w:r>
+        <w:rPr>
+          <w:rFonts w:ascii="Times New Roman" w:hAnsi="Times New Roman" w:cs="Times New Roman"/>
+          <w:sz w:val="28"/>
+          <w:szCs w:val="28"/>
+        </w:rPr>
+        <w:t xml:space="preserve"> </w:t>
+      </w:r>
+    </w:p>
+    <w:p>
+      <w:pPr>
+        <w:pStyle w:val="ListParagraph"/>
+        <w:numPr>
+          <w:ilvl w:val="1"/>
+          <w:numId w:val="10"/>
+        </w:numPr>
+        <w:spacing w:line="276" w:lineRule="auto"/>
+        <w:rPr>
+          <w:rFonts w:ascii="Times New Roman" w:hAnsi="Times New Roman" w:cs="Times New Roman"/>
+          <w:sz w:val="28"/>
+          <w:szCs w:val="28"/>
+        </w:rPr>
+      </w:pPr>
+      <w:r>
+        <w:rPr>
+          <w:rFonts w:ascii="Times New Roman" w:hAnsi="Times New Roman" w:cs="Times New Roman"/>
+          <w:sz w:val="28"/>
+          <w:szCs w:val="28"/>
+        </w:rPr>
+        <w:t>T</w:t>
+      </w:r>
+      <w:r>
+        <w:rPr>
+          <w:rFonts w:ascii="Times New Roman" w:hAnsi="Times New Roman" w:cs="Times New Roman"/>
+          <w:sz w:val="28"/>
+          <w:szCs w:val="28"/>
+        </w:rPr>
+        <w:t>ìm hiểu</w:t>
       </w:r>
       <w:r>
         <w:rPr>
@@ -2768,6 +2954,68 @@
           <w:szCs w:val="28"/>
         </w:rPr>
         <w:t xml:space="preserve"> và lập trình thuật toán cho cây AVL</w:t>
+      </w:r>
+      <w:r>
+        <w:rPr>
+          <w:rFonts w:ascii="Times New Roman" w:hAnsi="Times New Roman" w:cs="Times New Roman"/>
+          <w:sz w:val="28"/>
+          <w:szCs w:val="28"/>
+        </w:rPr>
+        <w:t>.</w:t>
+      </w:r>
+    </w:p>
+    <w:p>
+      <w:pPr>
+        <w:pStyle w:val="ListParagraph"/>
+        <w:numPr>
+          <w:ilvl w:val="1"/>
+          <w:numId w:val="10"/>
+        </w:numPr>
+        <w:spacing w:line="276" w:lineRule="auto"/>
+        <w:rPr>
+          <w:rFonts w:ascii="Times New Roman" w:hAnsi="Times New Roman" w:cs="Times New Roman"/>
+          <w:sz w:val="28"/>
+          <w:szCs w:val="28"/>
+        </w:rPr>
+      </w:pPr>
+      <w:r>
+        <w:rPr>
+          <w:rFonts w:ascii="Times New Roman" w:hAnsi="Times New Roman" w:cs="Times New Roman"/>
+          <w:sz w:val="28"/>
+          <w:szCs w:val="28"/>
+        </w:rPr>
+        <w:t>Xử lý phần hiển thị (GUI Class) của cây AVL khi thao tác với nó trong ứng dụng.</w:t>
+      </w:r>
+    </w:p>
+    <w:p>
+      <w:pPr>
+        <w:pStyle w:val="ListParagraph"/>
+        <w:numPr>
+          <w:ilvl w:val="1"/>
+          <w:numId w:val="10"/>
+        </w:numPr>
+        <w:spacing w:line="276" w:lineRule="auto"/>
+        <w:rPr>
+          <w:rFonts w:ascii="Times New Roman" w:hAnsi="Times New Roman" w:cs="Times New Roman"/>
+          <w:sz w:val="28"/>
+          <w:szCs w:val="28"/>
+        </w:rPr>
+      </w:pPr>
+      <w:r>
+        <w:rPr>
+          <w:rFonts w:ascii="Times New Roman" w:hAnsi="Times New Roman" w:cs="Times New Roman"/>
+          <w:sz w:val="28"/>
+          <w:szCs w:val="28"/>
+        </w:rPr>
+        <w:t xml:space="preserve">Vẽ UseCase, </w:t>
+      </w:r>
+      <w:r>
+        <w:rPr>
+          <w:rFonts w:ascii="Times New Roman" w:hAnsi="Times New Roman" w:cs="Times New Roman"/>
+          <w:sz w:val="28"/>
+          <w:szCs w:val="28"/>
+        </w:rPr>
+        <w:t>ClassDiagram</w:t>
       </w:r>
       <w:r>
         <w:rPr>
@@ -2814,31 +3062,32 @@
           <w:sz w:val="28"/>
           <w:szCs w:val="28"/>
         </w:rPr>
-        <w:t>thực hiện phần giao diện</w:t>
-      </w:r>
-      <w:r>
-        <w:rPr>
-          <w:rFonts w:ascii="Times New Roman" w:hAnsi="Times New Roman" w:cs="Times New Roman"/>
-          <w:sz w:val="28"/>
-          <w:szCs w:val="28"/>
-        </w:rPr>
-        <w:t xml:space="preserve"> ứng dụng cho</w:t>
-      </w:r>
-      <w:r>
-        <w:rPr>
-          <w:rFonts w:ascii="Times New Roman" w:hAnsi="Times New Roman" w:cs="Times New Roman"/>
-          <w:sz w:val="28"/>
-          <w:szCs w:val="28"/>
-        </w:rPr>
-        <w:t xml:space="preserve"> người dùng</w:t>
-      </w:r>
-      <w:r>
-        <w:rPr>
-          <w:rFonts w:ascii="Times New Roman" w:hAnsi="Times New Roman" w:cs="Times New Roman"/>
-          <w:sz w:val="28"/>
-          <w:szCs w:val="28"/>
-        </w:rPr>
-        <w:t>.</w:t>
+        <w:t xml:space="preserve">thực hiện phần </w:t>
+      </w:r>
+      <w:r>
+        <w:rPr>
+          <w:rFonts w:ascii="Times New Roman" w:hAnsi="Times New Roman" w:cs="Times New Roman"/>
+          <w:sz w:val="28"/>
+          <w:szCs w:val="28"/>
+        </w:rPr>
+        <w:t>animation cho ứng dụng</w:t>
+      </w:r>
+    </w:p>
+    <w:p>
+      <w:pPr>
+        <w:rPr>
+          <w:rFonts w:ascii="Times New Roman" w:hAnsi="Times New Roman" w:cs="Times New Roman"/>
+          <w:sz w:val="28"/>
+          <w:szCs w:val="28"/>
+        </w:rPr>
+      </w:pPr>
+      <w:r>
+        <w:rPr>
+          <w:rFonts w:ascii="Times New Roman" w:hAnsi="Times New Roman" w:cs="Times New Roman"/>
+          <w:sz w:val="28"/>
+          <w:szCs w:val="28"/>
+        </w:rPr>
+        <w:br w:type="page"/>
       </w:r>
     </w:p>
     <w:p>
@@ -2861,7 +3110,8 @@
           <w:sz w:val="28"/>
           <w:szCs w:val="28"/>
         </w:rPr>
-        <w:t>Tham khảo ý tưởng thiết kế ban đầu tại link</w:t>
+        <w:lastRenderedPageBreak/>
+        <w:t>Tham khảo ý tưởng ban đầu tại link</w:t>
       </w:r>
       <w:r>
         <w:rPr>
@@ -3485,7 +3735,7 @@
         <w:rFonts w:ascii="Wingdings" w:hAnsi="Wingdings" w:hint="default"/>
       </w:rPr>
     </w:lvl>
-    <w:lvl w:ilvl="1" w:tplc="04090003" w:tentative="1">
+    <w:lvl w:ilvl="1" w:tplc="04090003">
       <w:start w:val="1"/>
       <w:numFmt w:val="bullet"/>
       <w:lvlText w:val="o"/>

--- a/problem/report.docx
+++ b/problem/report.docx
@@ -2019,10 +2019,10 @@
           <w:szCs w:val="28"/>
         </w:rPr>
         <w:drawing>
-          <wp:inline distT="0" distB="0" distL="0" distR="0" wp14:anchorId="43E87929" wp14:editId="468E9548">
-            <wp:extent cx="6018268" cy="3838575"/>
-            <wp:effectExtent l="0" t="0" r="1905" b="0"/>
-            <wp:docPr id="1" name="Picture 1"/>
+          <wp:inline distT="0" distB="0" distL="0" distR="0" wp14:anchorId="5CBC6252" wp14:editId="66EB83EE">
+            <wp:extent cx="5943600" cy="3415030"/>
+            <wp:effectExtent l="0" t="0" r="0" b="0"/>
+            <wp:docPr id="3" name="Picture 3"/>
             <wp:cNvGraphicFramePr>
               <a:graphicFrameLocks xmlns:a="http://schemas.openxmlformats.org/drawingml/2006/main" noChangeAspect="1"/>
             </wp:cNvGraphicFramePr>
@@ -2030,7 +2030,7 @@
               <a:graphicData uri="http://schemas.openxmlformats.org/drawingml/2006/picture">
                 <pic:pic xmlns:pic="http://schemas.openxmlformats.org/drawingml/2006/picture">
                   <pic:nvPicPr>
-                    <pic:cNvPr id="1" name="Class Diagram.png"/>
+                    <pic:cNvPr id="3" name="Class Diagram.png"/>
                     <pic:cNvPicPr/>
                   </pic:nvPicPr>
                   <pic:blipFill>
@@ -2048,7 +2048,7 @@
                   <pic:spPr>
                     <a:xfrm>
                       <a:off x="0" y="0"/>
-                      <a:ext cx="6022237" cy="3841107"/>
+                      <a:ext cx="5943600" cy="3415030"/>
                     </a:xfrm>
                     <a:prstGeom prst="rect">
                       <a:avLst/>
@@ -3007,23 +3007,7 @@
           <w:sz w:val="28"/>
           <w:szCs w:val="28"/>
         </w:rPr>
-        <w:t xml:space="preserve">Vẽ UseCase, </w:t>
-      </w:r>
-      <w:r>
-        <w:rPr>
-          <w:rFonts w:ascii="Times New Roman" w:hAnsi="Times New Roman" w:cs="Times New Roman"/>
-          <w:sz w:val="28"/>
-          <w:szCs w:val="28"/>
-        </w:rPr>
-        <w:t>ClassDiagram</w:t>
-      </w:r>
-      <w:r>
-        <w:rPr>
-          <w:rFonts w:ascii="Times New Roman" w:hAnsi="Times New Roman" w:cs="Times New Roman"/>
-          <w:sz w:val="28"/>
-          <w:szCs w:val="28"/>
-        </w:rPr>
-        <w:t>.</w:t>
+        <w:t>Vẽ UseCase, ClassDiagram.</w:t>
       </w:r>
     </w:p>
     <w:p>
